--- a/documentation/Acceptatietesten/DeleteUser Acceptatietest.docx
+++ b/documentation/Acceptatietesten/DeleteUser Acceptatietest.docx
@@ -737,6 +737,12 @@
               <w:t>delete.model.php</w:t>
             </w:r>
             <w:proofErr w:type="spellEnd"/>
+            <w:r>
+              <w:rPr>
+                <w:rFonts w:ascii="Calibri" w:hAnsi="Calibri"/>
+              </w:rPr>
+              <w:t>. misschien de database query aanpassen.</w:t>
+            </w:r>
           </w:p>
         </w:tc>
       </w:tr>
@@ -1100,37 +1106,7 @@
               <w:rPr>
                 <w:rFonts w:ascii="Calibri" w:hAnsi="Calibri"/>
               </w:rPr>
-              <w:t>Ook verwacht ik</w:t>
-            </w:r>
-            <w:r>
-              <w:rPr>
-                <w:rFonts w:ascii="Calibri" w:hAnsi="Calibri"/>
-              </w:rPr>
-              <w:t xml:space="preserve"> de Raadkamer </w:t>
-            </w:r>
-            <w:r>
-              <w:rPr>
-                <w:rFonts w:ascii="Calibri" w:hAnsi="Calibri"/>
-              </w:rPr>
-              <w:t xml:space="preserve">te </w:t>
-            </w:r>
-            <w:r>
-              <w:rPr>
-                <w:rFonts w:ascii="Calibri" w:hAnsi="Calibri"/>
-              </w:rPr>
-              <w:t>moeten zien</w:t>
-            </w:r>
-            <w:r>
-              <w:rPr>
-                <w:rFonts w:ascii="Calibri" w:hAnsi="Calibri"/>
-              </w:rPr>
-              <w:t xml:space="preserve"> erna</w:t>
-            </w:r>
-            <w:r>
-              <w:rPr>
-                <w:rFonts w:ascii="Calibri" w:hAnsi="Calibri"/>
-              </w:rPr>
-              <w:t>.</w:t>
+              <w:t>Ook verwacht ik de Raadkamer te moeten zien erna.</w:t>
             </w:r>
           </w:p>
         </w:tc>
@@ -1280,6 +1256,12 @@
               </w:rPr>
               <w:t>Kijk wat er aan de hand is.</w:t>
             </w:r>
+            <w:r>
+              <w:rPr>
+                <w:rFonts w:ascii="Calibri" w:hAnsi="Calibri"/>
+              </w:rPr>
+              <w:t xml:space="preserve"> Waarschijnlijk moeten de header functies aangepast worden.</w:t>
+            </w:r>
           </w:p>
         </w:tc>
       </w:tr>
@@ -1439,6 +1421,72 @@
         </w:tc>
       </w:tr>
     </w:tbl>
+    <w:p>
+      <w:pPr>
+        <w:spacing w:after="160" w:line="259" w:lineRule="auto"/>
+        <w:rPr>
+          <w:rFonts w:eastAsiaTheme="majorEastAsia" w:cstheme="majorBidi"/>
+          <w:color w:val="000000" w:themeColor="text1"/>
+          <w:sz w:val="28"/>
+          <w:szCs w:val="32"/>
+        </w:rPr>
+      </w:pPr>
+    </w:p>
+    <w:p>
+      <w:pPr>
+        <w:spacing w:after="160" w:line="259" w:lineRule="auto"/>
+        <w:rPr>
+          <w:rFonts w:eastAsiaTheme="majorEastAsia" w:cstheme="majorBidi"/>
+          <w:color w:val="000000" w:themeColor="text1"/>
+          <w:sz w:val="28"/>
+          <w:szCs w:val="32"/>
+        </w:rPr>
+      </w:pPr>
+    </w:p>
+    <w:p>
+      <w:pPr>
+        <w:spacing w:after="160" w:line="259" w:lineRule="auto"/>
+        <w:rPr>
+          <w:rFonts w:eastAsiaTheme="majorEastAsia" w:cstheme="majorBidi"/>
+          <w:color w:val="000000" w:themeColor="text1"/>
+          <w:sz w:val="28"/>
+          <w:szCs w:val="32"/>
+        </w:rPr>
+      </w:pPr>
+    </w:p>
+    <w:p>
+      <w:pPr>
+        <w:spacing w:after="160" w:line="259" w:lineRule="auto"/>
+        <w:rPr>
+          <w:rFonts w:eastAsiaTheme="majorEastAsia" w:cstheme="majorBidi"/>
+          <w:color w:val="000000" w:themeColor="text1"/>
+          <w:sz w:val="28"/>
+          <w:szCs w:val="32"/>
+        </w:rPr>
+      </w:pPr>
+    </w:p>
+    <w:p>
+      <w:pPr>
+        <w:spacing w:after="160" w:line="259" w:lineRule="auto"/>
+        <w:rPr>
+          <w:rFonts w:eastAsiaTheme="majorEastAsia" w:cstheme="majorBidi"/>
+          <w:color w:val="000000" w:themeColor="text1"/>
+          <w:sz w:val="28"/>
+          <w:szCs w:val="32"/>
+        </w:rPr>
+      </w:pPr>
+    </w:p>
+    <w:p>
+      <w:pPr>
+        <w:spacing w:after="160" w:line="259" w:lineRule="auto"/>
+        <w:rPr>
+          <w:rFonts w:eastAsiaTheme="majorEastAsia" w:cstheme="majorBidi"/>
+          <w:color w:val="000000" w:themeColor="text1"/>
+          <w:sz w:val="28"/>
+          <w:szCs w:val="32"/>
+        </w:rPr>
+      </w:pPr>
+    </w:p>
     <w:p>
       <w:pPr>
         <w:spacing w:after="160" w:line="259" w:lineRule="auto"/>
@@ -1493,6 +1541,7 @@
                 <w:b/>
                 <w:color w:val="FFFFFF" w:themeColor="background1"/>
               </w:rPr>
+              <w:lastRenderedPageBreak/>
               <w:t>Actie</w:t>
             </w:r>
           </w:p>
@@ -1620,13 +1669,7 @@
               <w:rPr>
                 <w:rFonts w:ascii="Calibri" w:hAnsi="Calibri"/>
               </w:rPr>
-              <w:t xml:space="preserve">Ik verwacht </w:t>
-            </w:r>
-            <w:r>
-              <w:rPr>
-                <w:rFonts w:ascii="Calibri" w:hAnsi="Calibri"/>
-              </w:rPr>
-              <w:t xml:space="preserve">naar de Raad omgeving te gaan met tabel </w:t>
+              <w:t xml:space="preserve">Ik verwacht naar de Raad omgeving te gaan met tabel </w:t>
             </w:r>
             <w:proofErr w:type="spellStart"/>
             <w:r>
@@ -4673,12 +4716,7 @@
 </file>
 
 <file path=customXml/item1.xml><?xml version="1.0" encoding="utf-8"?>
-<?mso-contentType ?>
-<FormTemplates xmlns="http://schemas.microsoft.com/sharepoint/v3/contenttype/forms">
-  <Display>DocumentLibraryForm</Display>
-  <Edit>DocumentLibraryForm</Edit>
-  <New>DocumentLibraryForm</New>
-</FormTemplates>
+<b:Sources xmlns:b="http://schemas.openxmlformats.org/officeDocument/2006/bibliography" xmlns="http://schemas.openxmlformats.org/officeDocument/2006/bibliography" SelectedStyle="\APA.XSL" StyleName="APA"/>
 </file>
 
 <file path=customXml/item2.xml><?xml version="1.0" encoding="utf-8"?>
@@ -4688,7 +4726,12 @@
 </file>
 
 <file path=customXml/item3.xml><?xml version="1.0" encoding="utf-8"?>
-<b:Sources xmlns:b="http://schemas.openxmlformats.org/officeDocument/2006/bibliography" xmlns="http://schemas.openxmlformats.org/officeDocument/2006/bibliography" SelectedStyle="\APA.XSL" StyleName="APA"/>
+<?mso-contentType ?>
+<FormTemplates xmlns="http://schemas.microsoft.com/sharepoint/v3/contenttype/forms">
+  <Display>DocumentLibraryForm</Display>
+  <Edit>DocumentLibraryForm</Edit>
+  <New>DocumentLibraryForm</New>
+</FormTemplates>
 </file>
 
 <file path=customXml/item4.xml><?xml version="1.0" encoding="utf-8"?>
@@ -4857,9 +4900,9 @@
 </file>
 
 <file path=customXml/itemProps1.xml><?xml version="1.0" encoding="utf-8"?>
-<ds:datastoreItem xmlns:ds="http://schemas.openxmlformats.org/officeDocument/2006/customXml" ds:itemID="{E92C33BD-90A3-4E86-868C-2B673191D301}">
+<ds:datastoreItem xmlns:ds="http://schemas.openxmlformats.org/officeDocument/2006/customXml" ds:itemID="{DA4CB1A0-097E-4023-8610-4DDEBF8B1FE8}">
   <ds:schemaRefs>
-    <ds:schemaRef ds:uri="http://schemas.microsoft.com/sharepoint/v3/contenttype/forms"/>
+    <ds:schemaRef ds:uri="http://schemas.openxmlformats.org/officeDocument/2006/bibliography"/>
   </ds:schemaRefs>
 </ds:datastoreItem>
 </file>
@@ -4874,9 +4917,9 @@
 </file>
 
 <file path=customXml/itemProps3.xml><?xml version="1.0" encoding="utf-8"?>
-<ds:datastoreItem xmlns:ds="http://schemas.openxmlformats.org/officeDocument/2006/customXml" ds:itemID="{DA4CB1A0-097E-4023-8610-4DDEBF8B1FE8}">
+<ds:datastoreItem xmlns:ds="http://schemas.openxmlformats.org/officeDocument/2006/customXml" ds:itemID="{E92C33BD-90A3-4E86-868C-2B673191D301}">
   <ds:schemaRefs>
-    <ds:schemaRef ds:uri="http://schemas.openxmlformats.org/officeDocument/2006/bibliography"/>
+    <ds:schemaRef ds:uri="http://schemas.microsoft.com/sharepoint/v3/contenttype/forms"/>
   </ds:schemaRefs>
 </ds:datastoreItem>
 </file>
